--- a/Evidencias.docx
+++ b/Evidencias.docx
@@ -4,36 +4,1681 @@
   <w:body>
     <w:p>
       <w:pPr>
+        <w:pStyle w:val="Ttulo1"/>
+        <w:spacing w:line="360" w:lineRule="auto"/>
         <w:jc w:val="center"/>
         <w:rPr>
           <w:b/>
           <w:bCs/>
+          <w:color w:val="auto"/>
+          <w:sz w:val="24"/>
+          <w:szCs w:val="24"/>
         </w:rPr>
       </w:pPr>
       <w:r>
         <w:rPr>
           <w:b/>
           <w:bCs/>
-        </w:rPr>
-        <w:t>DOCUMENTACIÓN EN OPEN API/SWAGGER</w:t>
-      </w:r>
-    </w:p>
-    <w:p>
-      <w:r>
-        <w:t xml:space="preserve">LINK: </w:t>
-      </w:r>
-      <w:hyperlink r:id="rId6" w:history="1">
+          <w:color w:val="auto"/>
+          <w:sz w:val="24"/>
+          <w:szCs w:val="24"/>
+        </w:rPr>
+        <w:t>EVIDENCIA</w:t>
+      </w:r>
+    </w:p>
+    <w:p>
+      <w:pPr>
+        <w:pStyle w:val="Ttulo1"/>
+        <w:spacing w:line="360" w:lineRule="auto"/>
+        <w:rPr>
+          <w:b/>
+          <w:bCs/>
+          <w:color w:val="auto"/>
+          <w:sz w:val="24"/>
+          <w:szCs w:val="24"/>
+        </w:rPr>
+      </w:pPr>
+      <w:r>
+        <w:rPr>
+          <w:b/>
+          <w:bCs/>
+          <w:color w:val="auto"/>
+          <w:sz w:val="24"/>
+          <w:szCs w:val="24"/>
+        </w:rPr>
+        <w:t xml:space="preserve"> API </w:t>
+      </w:r>
+      <w:proofErr w:type="spellStart"/>
+      <w:r>
+        <w:rPr>
+          <w:b/>
+          <w:bCs/>
+          <w:color w:val="auto"/>
+          <w:sz w:val="24"/>
+          <w:szCs w:val="24"/>
+        </w:rPr>
+        <w:t>Planets</w:t>
+      </w:r>
+      <w:proofErr w:type="spellEnd"/>
+    </w:p>
+    <w:p>
+      <w:pPr>
+        <w:pStyle w:val="Ttulo2"/>
+        <w:numPr>
+          <w:ilvl w:val="0"/>
+          <w:numId w:val="3"/>
+        </w:numPr>
+        <w:spacing w:line="360" w:lineRule="auto"/>
+        <w:rPr>
+          <w:color w:val="auto"/>
+          <w:sz w:val="24"/>
+          <w:szCs w:val="24"/>
+        </w:rPr>
+      </w:pPr>
+      <w:r>
+        <w:rPr>
+          <w:color w:val="auto"/>
+          <w:sz w:val="24"/>
+          <w:szCs w:val="24"/>
+        </w:rPr>
+        <w:t>Obtener todos los planetas del</w:t>
+      </w:r>
+      <w:r>
+        <w:rPr>
+          <w:color w:val="auto"/>
+          <w:sz w:val="24"/>
+          <w:szCs w:val="24"/>
+        </w:rPr>
+        <w:t xml:space="preserve"> </w:t>
+      </w:r>
+      <w:r>
+        <w:rPr>
+          <w:color w:val="auto"/>
+          <w:sz w:val="24"/>
+          <w:szCs w:val="24"/>
+        </w:rPr>
+        <w:t>s</w:t>
+      </w:r>
+      <w:r>
+        <w:rPr>
+          <w:color w:val="auto"/>
+          <w:sz w:val="24"/>
+          <w:szCs w:val="24"/>
+        </w:rPr>
+        <w:t>ervicio</w:t>
+      </w:r>
+      <w:r>
+        <w:rPr>
+          <w:color w:val="auto"/>
+          <w:sz w:val="24"/>
+          <w:szCs w:val="24"/>
+        </w:rPr>
+        <w:t>.</w:t>
+      </w:r>
+    </w:p>
+    <w:p>
+      <w:pPr>
+        <w:pStyle w:val="Prrafodelista"/>
+        <w:spacing w:line="360" w:lineRule="auto"/>
+        <w:ind w:left="360" w:firstLine="348"/>
+        <w:jc w:val="both"/>
+      </w:pPr>
+      <w:r>
+        <w:t xml:space="preserve">URL: GET - </w:t>
+      </w:r>
+      <w:hyperlink r:id="rId5" w:history="1">
         <w:r>
           <w:rPr>
             <w:rStyle w:val="Hipervnculo"/>
           </w:rPr>
-          <w:t>https://app.swaggerhub.com/apis/jhensson2000/APIprueba/1.0.0#/</w:t>
+          <w:t>https://zg3107kl46.execute-api.us-east-2.amazonaws.com/dev/planets</w:t>
         </w:r>
       </w:hyperlink>
     </w:p>
+    <w:p>
+      <w:pPr>
+        <w:pStyle w:val="Prrafodelista"/>
+        <w:spacing w:line="360" w:lineRule="auto"/>
+        <w:ind w:left="360" w:firstLine="348"/>
+        <w:jc w:val="both"/>
+        <w:rPr>
+          <w:sz w:val="20"/>
+          <w:szCs w:val="20"/>
+        </w:rPr>
+      </w:pPr>
+      <w:r>
+        <w:rPr>
+          <w:noProof/>
+          <w:sz w:val="20"/>
+          <w:szCs w:val="20"/>
+        </w:rPr>
+        <w:drawing>
+          <wp:inline distT="0" distB="0" distL="0" distR="0" wp14:anchorId="01E1E477" wp14:editId="39D2B5C2">
+            <wp:extent cx="5327374" cy="3262278"/>
+            <wp:effectExtent l="0" t="0" r="6985" b="0"/>
+            <wp:docPr id="1" name="Imagen 1"/>
+            <wp:cNvGraphicFramePr>
+              <a:graphicFrameLocks xmlns:a="http://schemas.openxmlformats.org/drawingml/2006/main" noChangeAspect="1"/>
+            </wp:cNvGraphicFramePr>
+            <a:graphic xmlns:a="http://schemas.openxmlformats.org/drawingml/2006/main">
+              <a:graphicData uri="http://schemas.openxmlformats.org/drawingml/2006/picture">
+                <pic:pic xmlns:pic="http://schemas.openxmlformats.org/drawingml/2006/picture">
+                  <pic:nvPicPr>
+                    <pic:cNvPr id="1" name=""/>
+                    <pic:cNvPicPr/>
+                  </pic:nvPicPr>
+                  <pic:blipFill>
+                    <a:blip r:embed="rId6"/>
+                    <a:stretch>
+                      <a:fillRect/>
+                    </a:stretch>
+                  </pic:blipFill>
+                  <pic:spPr>
+                    <a:xfrm>
+                      <a:off x="0" y="0"/>
+                      <a:ext cx="5338084" cy="3268837"/>
+                    </a:xfrm>
+                    <a:prstGeom prst="rect">
+                      <a:avLst/>
+                    </a:prstGeom>
+                  </pic:spPr>
+                </pic:pic>
+              </a:graphicData>
+            </a:graphic>
+          </wp:inline>
+        </w:drawing>
+      </w:r>
+    </w:p>
+    <w:p>
+      <w:pPr>
+        <w:pStyle w:val="Ttulo2"/>
+        <w:numPr>
+          <w:ilvl w:val="0"/>
+          <w:numId w:val="3"/>
+        </w:numPr>
+        <w:spacing w:line="360" w:lineRule="auto"/>
+        <w:rPr>
+          <w:color w:val="auto"/>
+          <w:sz w:val="24"/>
+          <w:szCs w:val="24"/>
+        </w:rPr>
+      </w:pPr>
+      <w:r>
+        <w:rPr>
+          <w:sz w:val="20"/>
+          <w:szCs w:val="20"/>
+        </w:rPr>
+        <w:t xml:space="preserve"> </w:t>
+      </w:r>
+      <w:r>
+        <w:rPr>
+          <w:color w:val="auto"/>
+          <w:sz w:val="24"/>
+          <w:szCs w:val="24"/>
+        </w:rPr>
+        <w:t>Obtener un planeta del</w:t>
+      </w:r>
+      <w:r>
+        <w:rPr>
+          <w:color w:val="auto"/>
+          <w:sz w:val="24"/>
+          <w:szCs w:val="24"/>
+        </w:rPr>
+        <w:t xml:space="preserve"> </w:t>
+      </w:r>
+      <w:r>
+        <w:rPr>
+          <w:color w:val="auto"/>
+          <w:sz w:val="24"/>
+          <w:szCs w:val="24"/>
+        </w:rPr>
+        <w:t>s</w:t>
+      </w:r>
+      <w:r>
+        <w:rPr>
+          <w:color w:val="auto"/>
+          <w:sz w:val="24"/>
+          <w:szCs w:val="24"/>
+        </w:rPr>
+        <w:t>ervicio</w:t>
+      </w:r>
+      <w:r>
+        <w:rPr>
+          <w:color w:val="auto"/>
+          <w:sz w:val="24"/>
+          <w:szCs w:val="24"/>
+        </w:rPr>
+        <w:t>.</w:t>
+      </w:r>
+    </w:p>
+    <w:p>
+      <w:pPr>
+        <w:pStyle w:val="Prrafodelista"/>
+        <w:spacing w:line="360" w:lineRule="auto"/>
+        <w:jc w:val="both"/>
+      </w:pPr>
+      <w:r>
+        <w:t xml:space="preserve">URL: GET - </w:t>
+      </w:r>
+      <w:hyperlink r:id="rId7" w:history="1">
+        <w:r>
+          <w:rPr>
+            <w:rStyle w:val="Hipervnculo"/>
+          </w:rPr>
+          <w:t>https://zg3107kl46.execute-api.us-east-2.amazonaws.com/dev/planets/{id}</w:t>
+        </w:r>
+      </w:hyperlink>
+      <w:r>
+        <w:t xml:space="preserve"> </w:t>
+      </w:r>
+    </w:p>
+    <w:p>
+      <w:pPr>
+        <w:pStyle w:val="Prrafodelista"/>
+        <w:spacing w:line="360" w:lineRule="auto"/>
+        <w:ind w:left="360" w:firstLine="349"/>
+        <w:rPr>
+          <w:sz w:val="20"/>
+          <w:szCs w:val="20"/>
+        </w:rPr>
+      </w:pPr>
+      <w:r>
+        <w:rPr>
+          <w:noProof/>
+        </w:rPr>
+        <w:drawing>
+          <wp:inline distT="0" distB="0" distL="0" distR="0" wp14:anchorId="5678A462" wp14:editId="07C3784D">
+            <wp:extent cx="5314230" cy="3160167"/>
+            <wp:effectExtent l="0" t="0" r="1270" b="2540"/>
+            <wp:docPr id="3" name="Imagen 3"/>
+            <wp:cNvGraphicFramePr>
+              <a:graphicFrameLocks xmlns:a="http://schemas.openxmlformats.org/drawingml/2006/main" noChangeAspect="1"/>
+            </wp:cNvGraphicFramePr>
+            <a:graphic xmlns:a="http://schemas.openxmlformats.org/drawingml/2006/main">
+              <a:graphicData uri="http://schemas.openxmlformats.org/drawingml/2006/picture">
+                <pic:pic xmlns:pic="http://schemas.openxmlformats.org/drawingml/2006/picture">
+                  <pic:nvPicPr>
+                    <pic:cNvPr id="1" name=""/>
+                    <pic:cNvPicPr/>
+                  </pic:nvPicPr>
+                  <pic:blipFill>
+                    <a:blip r:embed="rId8"/>
+                    <a:stretch>
+                      <a:fillRect/>
+                    </a:stretch>
+                  </pic:blipFill>
+                  <pic:spPr>
+                    <a:xfrm>
+                      <a:off x="0" y="0"/>
+                      <a:ext cx="5323581" cy="3165728"/>
+                    </a:xfrm>
+                    <a:prstGeom prst="rect">
+                      <a:avLst/>
+                    </a:prstGeom>
+                  </pic:spPr>
+                </pic:pic>
+              </a:graphicData>
+            </a:graphic>
+          </wp:inline>
+        </w:drawing>
+      </w:r>
+    </w:p>
+    <w:p>
+      <w:pPr>
+        <w:pStyle w:val="Ttulo2"/>
+        <w:numPr>
+          <w:ilvl w:val="0"/>
+          <w:numId w:val="3"/>
+        </w:numPr>
+        <w:spacing w:line="360" w:lineRule="auto"/>
+        <w:rPr>
+          <w:color w:val="auto"/>
+          <w:sz w:val="24"/>
+          <w:szCs w:val="24"/>
+        </w:rPr>
+      </w:pPr>
+      <w:r>
+        <w:rPr>
+          <w:color w:val="auto"/>
+          <w:sz w:val="24"/>
+          <w:szCs w:val="24"/>
+        </w:rPr>
+        <w:lastRenderedPageBreak/>
+        <w:t>Crear Planetas en la base de datos</w:t>
+      </w:r>
+      <w:r>
+        <w:rPr>
+          <w:color w:val="auto"/>
+          <w:sz w:val="24"/>
+          <w:szCs w:val="24"/>
+        </w:rPr>
+        <w:t xml:space="preserve"> </w:t>
+      </w:r>
+      <w:proofErr w:type="spellStart"/>
+      <w:r>
+        <w:rPr>
+          <w:color w:val="auto"/>
+          <w:sz w:val="24"/>
+          <w:szCs w:val="24"/>
+        </w:rPr>
+        <w:t>DynamoDB</w:t>
+      </w:r>
+      <w:proofErr w:type="spellEnd"/>
+      <w:r>
+        <w:rPr>
+          <w:color w:val="auto"/>
+          <w:sz w:val="24"/>
+          <w:szCs w:val="24"/>
+        </w:rPr>
+        <w:t>.</w:t>
+      </w:r>
+    </w:p>
+    <w:p>
+      <w:pPr>
+        <w:ind w:left="708"/>
+      </w:pPr>
+      <w:r>
+        <w:rPr>
+          <w:sz w:val="24"/>
+          <w:szCs w:val="24"/>
+        </w:rPr>
+        <w:t xml:space="preserve">URL: </w:t>
+      </w:r>
+      <w:r>
+        <w:t xml:space="preserve">POST - </w:t>
+      </w:r>
+      <w:hyperlink r:id="rId9" w:history="1">
+        <w:r>
+          <w:rPr>
+            <w:rStyle w:val="Hipervnculo"/>
+          </w:rPr>
+          <w:t>https://zg3107kl46.execute-api.us-east-2.amazonaws.com/dev/planetsBD</w:t>
+        </w:r>
+      </w:hyperlink>
+      <w:r>
+        <w:t xml:space="preserve"> </w:t>
+      </w:r>
+    </w:p>
+    <w:p>
+      <w:pPr>
+        <w:ind w:left="708"/>
+      </w:pPr>
+      <w:r>
+        <w:rPr>
+          <w:noProof/>
+        </w:rPr>
+        <w:drawing>
+          <wp:inline distT="0" distB="0" distL="0" distR="0" wp14:anchorId="617079D8" wp14:editId="62A726AE">
+            <wp:extent cx="5186979" cy="3226003"/>
+            <wp:effectExtent l="0" t="0" r="0" b="0"/>
+            <wp:docPr id="2" name="Imagen 2"/>
+            <wp:cNvGraphicFramePr>
+              <a:graphicFrameLocks xmlns:a="http://schemas.openxmlformats.org/drawingml/2006/main" noChangeAspect="1"/>
+            </wp:cNvGraphicFramePr>
+            <a:graphic xmlns:a="http://schemas.openxmlformats.org/drawingml/2006/main">
+              <a:graphicData uri="http://schemas.openxmlformats.org/drawingml/2006/picture">
+                <pic:pic xmlns:pic="http://schemas.openxmlformats.org/drawingml/2006/picture">
+                  <pic:nvPicPr>
+                    <pic:cNvPr id="1" name=""/>
+                    <pic:cNvPicPr/>
+                  </pic:nvPicPr>
+                  <pic:blipFill>
+                    <a:blip r:embed="rId10"/>
+                    <a:stretch>
+                      <a:fillRect/>
+                    </a:stretch>
+                  </pic:blipFill>
+                  <pic:spPr>
+                    <a:xfrm>
+                      <a:off x="0" y="0"/>
+                      <a:ext cx="5192721" cy="3229574"/>
+                    </a:xfrm>
+                    <a:prstGeom prst="rect">
+                      <a:avLst/>
+                    </a:prstGeom>
+                  </pic:spPr>
+                </pic:pic>
+              </a:graphicData>
+            </a:graphic>
+          </wp:inline>
+        </w:drawing>
+      </w:r>
+    </w:p>
+    <w:p>
+      <w:pPr>
+        <w:pStyle w:val="Ttulo2"/>
+        <w:numPr>
+          <w:ilvl w:val="0"/>
+          <w:numId w:val="3"/>
+        </w:numPr>
+        <w:spacing w:line="360" w:lineRule="auto"/>
+        <w:rPr>
+          <w:color w:val="auto"/>
+          <w:sz w:val="24"/>
+          <w:szCs w:val="24"/>
+        </w:rPr>
+      </w:pPr>
+      <w:r>
+        <w:rPr>
+          <w:color w:val="auto"/>
+          <w:sz w:val="24"/>
+          <w:szCs w:val="24"/>
+        </w:rPr>
+        <w:t>Obtener planetas de la base de datos</w:t>
+      </w:r>
+      <w:r>
+        <w:rPr>
+          <w:color w:val="auto"/>
+          <w:sz w:val="24"/>
+          <w:szCs w:val="24"/>
+        </w:rPr>
+        <w:t xml:space="preserve"> </w:t>
+      </w:r>
+      <w:proofErr w:type="spellStart"/>
+      <w:r>
+        <w:rPr>
+          <w:color w:val="auto"/>
+          <w:sz w:val="24"/>
+          <w:szCs w:val="24"/>
+        </w:rPr>
+        <w:t>DynamoDB</w:t>
+      </w:r>
+      <w:proofErr w:type="spellEnd"/>
+      <w:r>
+        <w:rPr>
+          <w:color w:val="auto"/>
+          <w:sz w:val="24"/>
+          <w:szCs w:val="24"/>
+        </w:rPr>
+        <w:t>.</w:t>
+      </w:r>
+    </w:p>
+    <w:p>
+      <w:pPr>
+        <w:pStyle w:val="Prrafodelista"/>
+        <w:spacing w:line="360" w:lineRule="auto"/>
+        <w:ind w:right="-1"/>
+      </w:pPr>
+      <w:r>
+        <w:t>URL:</w:t>
+      </w:r>
+      <w:r>
+        <w:t xml:space="preserve"> GET - </w:t>
+      </w:r>
+      <w:hyperlink r:id="rId11" w:history="1">
+        <w:r>
+          <w:rPr>
+            <w:rStyle w:val="Hipervnculo"/>
+          </w:rPr>
+          <w:t>https://zg3107kl46.execute-api.us-east-2.amazonaws.com/dev/planetsBD/{ID}</w:t>
+        </w:r>
+      </w:hyperlink>
+    </w:p>
+    <w:p>
+      <w:pPr>
+        <w:pStyle w:val="Prrafodelista"/>
+        <w:spacing w:line="360" w:lineRule="auto"/>
+        <w:rPr>
+          <w:sz w:val="20"/>
+          <w:szCs w:val="20"/>
+        </w:rPr>
+      </w:pPr>
+      <w:r>
+        <w:rPr>
+          <w:noProof/>
+        </w:rPr>
+        <w:drawing>
+          <wp:inline distT="0" distB="0" distL="0" distR="0" wp14:anchorId="5617EA9C" wp14:editId="040A0791">
+            <wp:extent cx="4980648" cy="4373880"/>
+            <wp:effectExtent l="0" t="0" r="0" b="7620"/>
+            <wp:docPr id="4" name="Imagen 4"/>
+            <wp:cNvGraphicFramePr>
+              <a:graphicFrameLocks xmlns:a="http://schemas.openxmlformats.org/drawingml/2006/main" noChangeAspect="1"/>
+            </wp:cNvGraphicFramePr>
+            <a:graphic xmlns:a="http://schemas.openxmlformats.org/drawingml/2006/main">
+              <a:graphicData uri="http://schemas.openxmlformats.org/drawingml/2006/picture">
+                <pic:pic xmlns:pic="http://schemas.openxmlformats.org/drawingml/2006/picture">
+                  <pic:nvPicPr>
+                    <pic:cNvPr id="1" name=""/>
+                    <pic:cNvPicPr/>
+                  </pic:nvPicPr>
+                  <pic:blipFill>
+                    <a:blip r:embed="rId12"/>
+                    <a:stretch>
+                      <a:fillRect/>
+                    </a:stretch>
+                  </pic:blipFill>
+                  <pic:spPr>
+                    <a:xfrm>
+                      <a:off x="0" y="0"/>
+                      <a:ext cx="4999638" cy="4390557"/>
+                    </a:xfrm>
+                    <a:prstGeom prst="rect">
+                      <a:avLst/>
+                    </a:prstGeom>
+                  </pic:spPr>
+                </pic:pic>
+              </a:graphicData>
+            </a:graphic>
+          </wp:inline>
+        </w:drawing>
+      </w:r>
+    </w:p>
+    <w:p>
+      <w:pPr>
+        <w:pStyle w:val="Ttulo1"/>
+        <w:spacing w:line="360" w:lineRule="auto"/>
+        <w:rPr>
+          <w:b/>
+          <w:bCs/>
+          <w:color w:val="auto"/>
+          <w:sz w:val="24"/>
+          <w:szCs w:val="24"/>
+        </w:rPr>
+      </w:pPr>
+      <w:r>
+        <w:rPr>
+          <w:b/>
+          <w:bCs/>
+          <w:color w:val="auto"/>
+          <w:sz w:val="24"/>
+          <w:szCs w:val="24"/>
+        </w:rPr>
+        <w:lastRenderedPageBreak/>
+        <w:t>API Especies</w:t>
+      </w:r>
+    </w:p>
+    <w:p>
+      <w:pPr>
+        <w:pStyle w:val="Ttulo2"/>
+        <w:numPr>
+          <w:ilvl w:val="0"/>
+          <w:numId w:val="3"/>
+        </w:numPr>
+        <w:spacing w:line="360" w:lineRule="auto"/>
+        <w:rPr>
+          <w:color w:val="auto"/>
+          <w:sz w:val="24"/>
+          <w:szCs w:val="24"/>
+        </w:rPr>
+      </w:pPr>
+      <w:r>
+        <w:rPr>
+          <w:color w:val="auto"/>
+          <w:sz w:val="24"/>
+          <w:szCs w:val="24"/>
+        </w:rPr>
+        <w:t xml:space="preserve">Obtener todas las </w:t>
+      </w:r>
+      <w:r>
+        <w:rPr>
+          <w:color w:val="auto"/>
+          <w:sz w:val="24"/>
+          <w:szCs w:val="24"/>
+        </w:rPr>
+        <w:t>especies</w:t>
+      </w:r>
+      <w:r>
+        <w:rPr>
+          <w:color w:val="auto"/>
+          <w:sz w:val="24"/>
+          <w:szCs w:val="24"/>
+        </w:rPr>
+        <w:t xml:space="preserve"> del servicio</w:t>
+      </w:r>
+      <w:r>
+        <w:rPr>
+          <w:color w:val="auto"/>
+          <w:sz w:val="24"/>
+          <w:szCs w:val="24"/>
+        </w:rPr>
+        <w:t>.</w:t>
+      </w:r>
+    </w:p>
+    <w:p>
+      <w:pPr>
+        <w:pStyle w:val="Prrafodelista"/>
+        <w:spacing w:line="360" w:lineRule="auto"/>
+        <w:ind w:left="360" w:firstLine="348"/>
+      </w:pPr>
+      <w:r>
+        <w:t xml:space="preserve">URL: GET - </w:t>
+      </w:r>
+      <w:hyperlink r:id="rId13" w:history="1">
+        <w:r>
+          <w:rPr>
+            <w:rStyle w:val="Hipervnculo"/>
+          </w:rPr>
+          <w:t>https://zg3107kl46.execute-api.us-east-2.amazonaws.com/dev/species</w:t>
+        </w:r>
+      </w:hyperlink>
+      <w:r>
+        <w:t xml:space="preserve">  </w:t>
+      </w:r>
+    </w:p>
+    <w:p>
+      <w:pPr>
+        <w:ind w:firstLine="709"/>
+      </w:pPr>
+      <w:r>
+        <w:rPr>
+          <w:noProof/>
+        </w:rPr>
+        <w:drawing>
+          <wp:inline distT="0" distB="0" distL="0" distR="0" wp14:anchorId="1F10D640" wp14:editId="5265BC23">
+            <wp:extent cx="5671185" cy="3506470"/>
+            <wp:effectExtent l="0" t="0" r="5715" b="0"/>
+            <wp:docPr id="18" name="Imagen 18"/>
+            <wp:cNvGraphicFramePr>
+              <a:graphicFrameLocks xmlns:a="http://schemas.openxmlformats.org/drawingml/2006/main" noChangeAspect="1"/>
+            </wp:cNvGraphicFramePr>
+            <a:graphic xmlns:a="http://schemas.openxmlformats.org/drawingml/2006/main">
+              <a:graphicData uri="http://schemas.openxmlformats.org/drawingml/2006/picture">
+                <pic:pic xmlns:pic="http://schemas.openxmlformats.org/drawingml/2006/picture">
+                  <pic:nvPicPr>
+                    <pic:cNvPr id="1" name=""/>
+                    <pic:cNvPicPr/>
+                  </pic:nvPicPr>
+                  <pic:blipFill>
+                    <a:blip r:embed="rId14"/>
+                    <a:stretch>
+                      <a:fillRect/>
+                    </a:stretch>
+                  </pic:blipFill>
+                  <pic:spPr>
+                    <a:xfrm>
+                      <a:off x="0" y="0"/>
+                      <a:ext cx="5671185" cy="3506470"/>
+                    </a:xfrm>
+                    <a:prstGeom prst="rect">
+                      <a:avLst/>
+                    </a:prstGeom>
+                  </pic:spPr>
+                </pic:pic>
+              </a:graphicData>
+            </a:graphic>
+          </wp:inline>
+        </w:drawing>
+      </w:r>
+    </w:p>
+    <w:p>
+      <w:pPr>
+        <w:pStyle w:val="Ttulo2"/>
+        <w:numPr>
+          <w:ilvl w:val="0"/>
+          <w:numId w:val="3"/>
+        </w:numPr>
+        <w:spacing w:line="360" w:lineRule="auto"/>
+        <w:rPr>
+          <w:color w:val="auto"/>
+          <w:sz w:val="24"/>
+          <w:szCs w:val="24"/>
+        </w:rPr>
+      </w:pPr>
+      <w:r>
+        <w:rPr>
+          <w:color w:val="auto"/>
+          <w:sz w:val="24"/>
+          <w:szCs w:val="24"/>
+        </w:rPr>
+        <w:t xml:space="preserve">Obtener </w:t>
+      </w:r>
+      <w:r>
+        <w:rPr>
+          <w:color w:val="auto"/>
+          <w:sz w:val="24"/>
+          <w:szCs w:val="24"/>
+        </w:rPr>
+        <w:t>una</w:t>
+      </w:r>
+      <w:r>
+        <w:rPr>
+          <w:color w:val="auto"/>
+          <w:sz w:val="24"/>
+          <w:szCs w:val="24"/>
+        </w:rPr>
+        <w:t xml:space="preserve"> </w:t>
+      </w:r>
+      <w:r>
+        <w:rPr>
+          <w:color w:val="auto"/>
+          <w:sz w:val="24"/>
+          <w:szCs w:val="24"/>
+        </w:rPr>
+        <w:t>especie</w:t>
+      </w:r>
+      <w:r>
+        <w:rPr>
+          <w:color w:val="auto"/>
+          <w:sz w:val="24"/>
+          <w:szCs w:val="24"/>
+        </w:rPr>
+        <w:t xml:space="preserve"> del servici</w:t>
+      </w:r>
+      <w:r>
+        <w:rPr>
+          <w:color w:val="auto"/>
+          <w:sz w:val="24"/>
+          <w:szCs w:val="24"/>
+        </w:rPr>
+        <w:t>o.</w:t>
+      </w:r>
+    </w:p>
+    <w:p>
+      <w:pPr>
+        <w:pStyle w:val="Prrafodelista"/>
+        <w:spacing w:line="360" w:lineRule="auto"/>
+        <w:ind w:left="360" w:firstLine="348"/>
+      </w:pPr>
+      <w:r>
+        <w:t xml:space="preserve">URL: </w:t>
+      </w:r>
+      <w:r>
+        <w:t xml:space="preserve">GET - </w:t>
+      </w:r>
+      <w:hyperlink r:id="rId15" w:history="1">
+        <w:r>
+          <w:rPr>
+            <w:rStyle w:val="Hipervnculo"/>
+          </w:rPr>
+          <w:t>https://zg3107kl46.execute-api.us-east-2.amazonaws.com/dev/species/{id}</w:t>
+        </w:r>
+      </w:hyperlink>
+      <w:r>
+        <w:t xml:space="preserve"> </w:t>
+      </w:r>
+    </w:p>
+    <w:p>
+      <w:pPr>
+        <w:ind w:firstLine="709"/>
+      </w:pPr>
+      <w:r>
+        <w:rPr>
+          <w:noProof/>
+        </w:rPr>
+        <w:drawing>
+          <wp:inline distT="0" distB="0" distL="0" distR="0" wp14:anchorId="05809A17" wp14:editId="7E881858">
+            <wp:extent cx="5400040" cy="3392805"/>
+            <wp:effectExtent l="0" t="0" r="0" b="0"/>
+            <wp:docPr id="10" name="Imagen 10"/>
+            <wp:cNvGraphicFramePr>
+              <a:graphicFrameLocks xmlns:a="http://schemas.openxmlformats.org/drawingml/2006/main" noChangeAspect="1"/>
+            </wp:cNvGraphicFramePr>
+            <a:graphic xmlns:a="http://schemas.openxmlformats.org/drawingml/2006/main">
+              <a:graphicData uri="http://schemas.openxmlformats.org/drawingml/2006/picture">
+                <pic:pic xmlns:pic="http://schemas.openxmlformats.org/drawingml/2006/picture">
+                  <pic:nvPicPr>
+                    <pic:cNvPr id="1" name=""/>
+                    <pic:cNvPicPr/>
+                  </pic:nvPicPr>
+                  <pic:blipFill>
+                    <a:blip r:embed="rId16"/>
+                    <a:stretch>
+                      <a:fillRect/>
+                    </a:stretch>
+                  </pic:blipFill>
+                  <pic:spPr>
+                    <a:xfrm>
+                      <a:off x="0" y="0"/>
+                      <a:ext cx="5400040" cy="3392805"/>
+                    </a:xfrm>
+                    <a:prstGeom prst="rect">
+                      <a:avLst/>
+                    </a:prstGeom>
+                  </pic:spPr>
+                </pic:pic>
+              </a:graphicData>
+            </a:graphic>
+          </wp:inline>
+        </w:drawing>
+      </w:r>
+    </w:p>
+    <w:p>
+      <w:pPr>
+        <w:pStyle w:val="Ttulo1"/>
+        <w:spacing w:line="360" w:lineRule="auto"/>
+        <w:rPr>
+          <w:b/>
+          <w:bCs/>
+          <w:color w:val="auto"/>
+          <w:sz w:val="24"/>
+          <w:szCs w:val="24"/>
+        </w:rPr>
+      </w:pPr>
+      <w:r>
+        <w:rPr>
+          <w:b/>
+          <w:bCs/>
+          <w:color w:val="auto"/>
+          <w:sz w:val="24"/>
+          <w:szCs w:val="24"/>
+        </w:rPr>
+        <w:lastRenderedPageBreak/>
+        <w:t>API P</w:t>
+      </w:r>
+      <w:r>
+        <w:rPr>
+          <w:b/>
+          <w:bCs/>
+          <w:color w:val="auto"/>
+          <w:sz w:val="24"/>
+          <w:szCs w:val="24"/>
+        </w:rPr>
+        <w:t>eople</w:t>
+      </w:r>
+    </w:p>
+    <w:p>
+      <w:pPr>
+        <w:pStyle w:val="Ttulo2"/>
+        <w:numPr>
+          <w:ilvl w:val="0"/>
+          <w:numId w:val="3"/>
+        </w:numPr>
+        <w:spacing w:line="360" w:lineRule="auto"/>
+        <w:rPr>
+          <w:color w:val="auto"/>
+          <w:sz w:val="24"/>
+          <w:szCs w:val="24"/>
+        </w:rPr>
+      </w:pPr>
+      <w:r>
+        <w:rPr>
+          <w:color w:val="auto"/>
+          <w:sz w:val="24"/>
+          <w:szCs w:val="24"/>
+        </w:rPr>
+        <w:t>Obtener todas las personas del servicio</w:t>
+      </w:r>
+      <w:r>
+        <w:rPr>
+          <w:color w:val="auto"/>
+          <w:sz w:val="24"/>
+          <w:szCs w:val="24"/>
+        </w:rPr>
+        <w:t>.</w:t>
+      </w:r>
+    </w:p>
+    <w:p>
+      <w:pPr>
+        <w:pStyle w:val="Prrafodelista"/>
+        <w:spacing w:line="360" w:lineRule="auto"/>
+        <w:ind w:left="360" w:firstLine="348"/>
+        <w:rPr>
+          <w:sz w:val="20"/>
+          <w:szCs w:val="20"/>
+        </w:rPr>
+      </w:pPr>
+      <w:r>
+        <w:t xml:space="preserve">URL: </w:t>
+      </w:r>
+      <w:r>
+        <w:rPr>
+          <w:sz w:val="20"/>
+          <w:szCs w:val="20"/>
+        </w:rPr>
+        <w:t xml:space="preserve">  GET - </w:t>
+      </w:r>
+      <w:hyperlink r:id="rId17" w:history="1">
+        <w:r>
+          <w:rPr>
+            <w:rStyle w:val="Hipervnculo"/>
+            <w:sz w:val="20"/>
+            <w:szCs w:val="20"/>
+          </w:rPr>
+          <w:t>https://zg3107kl46.execute-api.us-east-2.amazonaws.com/dev/people</w:t>
+        </w:r>
+      </w:hyperlink>
+      <w:r>
+        <w:rPr>
+          <w:sz w:val="20"/>
+          <w:szCs w:val="20"/>
+        </w:rPr>
+        <w:t xml:space="preserve"> </w:t>
+      </w:r>
+    </w:p>
+    <w:p>
+      <w:pPr>
+        <w:ind w:firstLine="709"/>
+      </w:pPr>
+      <w:r>
+        <w:rPr>
+          <w:noProof/>
+        </w:rPr>
+        <w:drawing>
+          <wp:inline distT="0" distB="0" distL="0" distR="0" wp14:anchorId="4969DC53" wp14:editId="6D90A6B8">
+            <wp:extent cx="5671185" cy="3456305"/>
+            <wp:effectExtent l="0" t="0" r="5715" b="0"/>
+            <wp:docPr id="17" name="Imagen 17"/>
+            <wp:cNvGraphicFramePr>
+              <a:graphicFrameLocks xmlns:a="http://schemas.openxmlformats.org/drawingml/2006/main" noChangeAspect="1"/>
+            </wp:cNvGraphicFramePr>
+            <a:graphic xmlns:a="http://schemas.openxmlformats.org/drawingml/2006/main">
+              <a:graphicData uri="http://schemas.openxmlformats.org/drawingml/2006/picture">
+                <pic:pic xmlns:pic="http://schemas.openxmlformats.org/drawingml/2006/picture">
+                  <pic:nvPicPr>
+                    <pic:cNvPr id="1" name=""/>
+                    <pic:cNvPicPr/>
+                  </pic:nvPicPr>
+                  <pic:blipFill>
+                    <a:blip r:embed="rId18"/>
+                    <a:stretch>
+                      <a:fillRect/>
+                    </a:stretch>
+                  </pic:blipFill>
+                  <pic:spPr>
+                    <a:xfrm>
+                      <a:off x="0" y="0"/>
+                      <a:ext cx="5671185" cy="3456305"/>
+                    </a:xfrm>
+                    <a:prstGeom prst="rect">
+                      <a:avLst/>
+                    </a:prstGeom>
+                  </pic:spPr>
+                </pic:pic>
+              </a:graphicData>
+            </a:graphic>
+          </wp:inline>
+        </w:drawing>
+      </w:r>
+    </w:p>
+    <w:p>
+      <w:pPr>
+        <w:pStyle w:val="Ttulo2"/>
+        <w:numPr>
+          <w:ilvl w:val="0"/>
+          <w:numId w:val="3"/>
+        </w:numPr>
+        <w:spacing w:line="360" w:lineRule="auto"/>
+        <w:rPr>
+          <w:color w:val="auto"/>
+          <w:sz w:val="24"/>
+          <w:szCs w:val="24"/>
+        </w:rPr>
+      </w:pPr>
+      <w:r>
+        <w:rPr>
+          <w:color w:val="auto"/>
+          <w:sz w:val="24"/>
+          <w:szCs w:val="24"/>
+        </w:rPr>
+        <w:t xml:space="preserve">Obtener </w:t>
+      </w:r>
+      <w:r>
+        <w:rPr>
+          <w:color w:val="auto"/>
+          <w:sz w:val="24"/>
+          <w:szCs w:val="24"/>
+        </w:rPr>
+        <w:t>una</w:t>
+      </w:r>
+      <w:r>
+        <w:rPr>
+          <w:color w:val="auto"/>
+          <w:sz w:val="24"/>
+          <w:szCs w:val="24"/>
+        </w:rPr>
+        <w:t xml:space="preserve"> persona del servicio</w:t>
+      </w:r>
+      <w:r>
+        <w:rPr>
+          <w:color w:val="auto"/>
+          <w:sz w:val="24"/>
+          <w:szCs w:val="24"/>
+        </w:rPr>
+        <w:t>.</w:t>
+      </w:r>
+    </w:p>
+    <w:p>
+      <w:pPr>
+        <w:pStyle w:val="Prrafodelista"/>
+        <w:spacing w:line="360" w:lineRule="auto"/>
+        <w:ind w:left="360" w:firstLine="348"/>
+      </w:pPr>
+      <w:r>
+        <w:t xml:space="preserve">URL: </w:t>
+      </w:r>
+      <w:r>
+        <w:t xml:space="preserve">GET - </w:t>
+      </w:r>
+      <w:hyperlink r:id="rId19" w:history="1">
+        <w:r>
+          <w:rPr>
+            <w:rStyle w:val="Hipervnculo"/>
+          </w:rPr>
+          <w:t>https://zg3107kl46.execute-api.us-east-2.amazonaws.com/dev/people/{id}</w:t>
+        </w:r>
+      </w:hyperlink>
+      <w:r>
+        <w:t xml:space="preserve"> </w:t>
+      </w:r>
+    </w:p>
+    <w:p>
+      <w:pPr>
+        <w:ind w:firstLine="709"/>
+      </w:pPr>
+      <w:r>
+        <w:rPr>
+          <w:noProof/>
+        </w:rPr>
+        <w:drawing>
+          <wp:inline distT="0" distB="0" distL="0" distR="0" wp14:anchorId="33359751" wp14:editId="30646D1E">
+            <wp:extent cx="5460022" cy="3569818"/>
+            <wp:effectExtent l="0" t="0" r="7620" b="0"/>
+            <wp:docPr id="8" name="Imagen 8"/>
+            <wp:cNvGraphicFramePr>
+              <a:graphicFrameLocks xmlns:a="http://schemas.openxmlformats.org/drawingml/2006/main" noChangeAspect="1"/>
+            </wp:cNvGraphicFramePr>
+            <a:graphic xmlns:a="http://schemas.openxmlformats.org/drawingml/2006/main">
+              <a:graphicData uri="http://schemas.openxmlformats.org/drawingml/2006/picture">
+                <pic:pic xmlns:pic="http://schemas.openxmlformats.org/drawingml/2006/picture">
+                  <pic:nvPicPr>
+                    <pic:cNvPr id="1" name=""/>
+                    <pic:cNvPicPr/>
+                  </pic:nvPicPr>
+                  <pic:blipFill>
+                    <a:blip r:embed="rId20"/>
+                    <a:stretch>
+                      <a:fillRect/>
+                    </a:stretch>
+                  </pic:blipFill>
+                  <pic:spPr>
+                    <a:xfrm>
+                      <a:off x="0" y="0"/>
+                      <a:ext cx="5485317" cy="3586356"/>
+                    </a:xfrm>
+                    <a:prstGeom prst="rect">
+                      <a:avLst/>
+                    </a:prstGeom>
+                  </pic:spPr>
+                </pic:pic>
+              </a:graphicData>
+            </a:graphic>
+          </wp:inline>
+        </w:drawing>
+      </w:r>
+    </w:p>
+    <w:p>
+      <w:pPr>
+        <w:pStyle w:val="Ttulo1"/>
+        <w:spacing w:line="360" w:lineRule="auto"/>
+        <w:rPr>
+          <w:b/>
+          <w:bCs/>
+          <w:color w:val="auto"/>
+          <w:sz w:val="24"/>
+          <w:szCs w:val="24"/>
+        </w:rPr>
+      </w:pPr>
+      <w:r>
+        <w:rPr>
+          <w:b/>
+          <w:bCs/>
+          <w:color w:val="auto"/>
+          <w:sz w:val="24"/>
+          <w:szCs w:val="24"/>
+        </w:rPr>
+        <w:lastRenderedPageBreak/>
+        <w:t>API Películas</w:t>
+      </w:r>
+    </w:p>
+    <w:p>
+      <w:pPr>
+        <w:pStyle w:val="Ttulo2"/>
+        <w:numPr>
+          <w:ilvl w:val="0"/>
+          <w:numId w:val="3"/>
+        </w:numPr>
+        <w:spacing w:line="360" w:lineRule="auto"/>
+        <w:rPr>
+          <w:color w:val="auto"/>
+          <w:sz w:val="24"/>
+          <w:szCs w:val="24"/>
+        </w:rPr>
+      </w:pPr>
+      <w:r>
+        <w:rPr>
+          <w:color w:val="auto"/>
+          <w:sz w:val="24"/>
+          <w:szCs w:val="24"/>
+        </w:rPr>
+        <w:t xml:space="preserve">Obtener </w:t>
+      </w:r>
+      <w:r>
+        <w:rPr>
+          <w:color w:val="auto"/>
+          <w:sz w:val="24"/>
+          <w:szCs w:val="24"/>
+        </w:rPr>
+        <w:t xml:space="preserve">todas las </w:t>
+      </w:r>
+      <w:r>
+        <w:rPr>
+          <w:color w:val="auto"/>
+          <w:sz w:val="24"/>
+          <w:szCs w:val="24"/>
+        </w:rPr>
+        <w:t>películas del servicio</w:t>
+      </w:r>
+      <w:r>
+        <w:rPr>
+          <w:color w:val="auto"/>
+          <w:sz w:val="24"/>
+          <w:szCs w:val="24"/>
+        </w:rPr>
+        <w:t>.</w:t>
+      </w:r>
+    </w:p>
+    <w:p>
+      <w:pPr>
+        <w:pStyle w:val="Prrafodelista"/>
+        <w:spacing w:line="360" w:lineRule="auto"/>
+      </w:pPr>
+      <w:r>
+        <w:t xml:space="preserve">URL: GET - </w:t>
+      </w:r>
+      <w:hyperlink r:id="rId21" w:history="1">
+        <w:r>
+          <w:rPr>
+            <w:rStyle w:val="Hipervnculo"/>
+          </w:rPr>
+          <w:t>https://zg3107kl46.execute-api.us-east-2.amazonaws.com/dev/films</w:t>
+        </w:r>
+      </w:hyperlink>
+    </w:p>
+    <w:p>
+      <w:pPr>
+        <w:pStyle w:val="Prrafodelista"/>
+        <w:spacing w:line="360" w:lineRule="auto"/>
+        <w:rPr>
+          <w:sz w:val="20"/>
+          <w:szCs w:val="20"/>
+        </w:rPr>
+      </w:pPr>
+      <w:r>
+        <w:rPr>
+          <w:noProof/>
+          <w:sz w:val="20"/>
+          <w:szCs w:val="20"/>
+        </w:rPr>
+        <w:drawing>
+          <wp:inline distT="0" distB="0" distL="0" distR="0" wp14:anchorId="48D5B23E" wp14:editId="4956FC78">
+            <wp:extent cx="5671185" cy="3540125"/>
+            <wp:effectExtent l="0" t="0" r="5715" b="3175"/>
+            <wp:docPr id="16" name="Imagen 16"/>
+            <wp:cNvGraphicFramePr>
+              <a:graphicFrameLocks xmlns:a="http://schemas.openxmlformats.org/drawingml/2006/main" noChangeAspect="1"/>
+            </wp:cNvGraphicFramePr>
+            <a:graphic xmlns:a="http://schemas.openxmlformats.org/drawingml/2006/main">
+              <a:graphicData uri="http://schemas.openxmlformats.org/drawingml/2006/picture">
+                <pic:pic xmlns:pic="http://schemas.openxmlformats.org/drawingml/2006/picture">
+                  <pic:nvPicPr>
+                    <pic:cNvPr id="1" name=""/>
+                    <pic:cNvPicPr/>
+                  </pic:nvPicPr>
+                  <pic:blipFill>
+                    <a:blip r:embed="rId22"/>
+                    <a:stretch>
+                      <a:fillRect/>
+                    </a:stretch>
+                  </pic:blipFill>
+                  <pic:spPr>
+                    <a:xfrm>
+                      <a:off x="0" y="0"/>
+                      <a:ext cx="5671185" cy="3540125"/>
+                    </a:xfrm>
+                    <a:prstGeom prst="rect">
+                      <a:avLst/>
+                    </a:prstGeom>
+                  </pic:spPr>
+                </pic:pic>
+              </a:graphicData>
+            </a:graphic>
+          </wp:inline>
+        </w:drawing>
+      </w:r>
+    </w:p>
+    <w:p>
+      <w:pPr>
+        <w:pStyle w:val="Ttulo2"/>
+        <w:numPr>
+          <w:ilvl w:val="0"/>
+          <w:numId w:val="3"/>
+        </w:numPr>
+        <w:spacing w:line="360" w:lineRule="auto"/>
+        <w:rPr>
+          <w:color w:val="auto"/>
+          <w:sz w:val="24"/>
+          <w:szCs w:val="24"/>
+        </w:rPr>
+      </w:pPr>
+      <w:r>
+        <w:rPr>
+          <w:color w:val="auto"/>
+          <w:sz w:val="24"/>
+          <w:szCs w:val="24"/>
+        </w:rPr>
+        <w:t>Obtener una película del servicio</w:t>
+      </w:r>
+      <w:r>
+        <w:rPr>
+          <w:color w:val="auto"/>
+          <w:sz w:val="24"/>
+          <w:szCs w:val="24"/>
+        </w:rPr>
+        <w:t>.</w:t>
+      </w:r>
+    </w:p>
+    <w:p>
+      <w:pPr>
+        <w:pStyle w:val="Prrafodelista"/>
+        <w:spacing w:line="360" w:lineRule="auto"/>
+        <w:rPr>
+          <w:sz w:val="20"/>
+          <w:szCs w:val="20"/>
+        </w:rPr>
+      </w:pPr>
+      <w:r>
+        <w:t xml:space="preserve">URL: GET - </w:t>
+      </w:r>
+      <w:hyperlink r:id="rId23" w:history="1">
+        <w:r>
+          <w:rPr>
+            <w:rStyle w:val="Hipervnculo"/>
+          </w:rPr>
+          <w:t>https://zg3107kl46.execute-api.us-east-2.amazonaws.com/dev/films/{id}</w:t>
+        </w:r>
+      </w:hyperlink>
+      <w:r>
+        <w:rPr>
+          <w:sz w:val="20"/>
+          <w:szCs w:val="20"/>
+        </w:rPr>
+        <w:t xml:space="preserve"> </w:t>
+      </w:r>
+    </w:p>
+    <w:p>
+      <w:pPr>
+        <w:pStyle w:val="Prrafodelista"/>
+        <w:spacing w:line="360" w:lineRule="auto"/>
+        <w:rPr>
+          <w:sz w:val="20"/>
+          <w:szCs w:val="20"/>
+        </w:rPr>
+      </w:pPr>
+      <w:r>
+        <w:rPr>
+          <w:noProof/>
+        </w:rPr>
+        <w:drawing>
+          <wp:inline distT="0" distB="0" distL="0" distR="0" wp14:anchorId="6F45FFD7" wp14:editId="6C7C430F">
+            <wp:extent cx="5821977" cy="3627782"/>
+            <wp:effectExtent l="0" t="0" r="7620" b="0"/>
+            <wp:docPr id="6" name="Imagen 6"/>
+            <wp:cNvGraphicFramePr>
+              <a:graphicFrameLocks xmlns:a="http://schemas.openxmlformats.org/drawingml/2006/main" noChangeAspect="1"/>
+            </wp:cNvGraphicFramePr>
+            <a:graphic xmlns:a="http://schemas.openxmlformats.org/drawingml/2006/main">
+              <a:graphicData uri="http://schemas.openxmlformats.org/drawingml/2006/picture">
+                <pic:pic xmlns:pic="http://schemas.openxmlformats.org/drawingml/2006/picture">
+                  <pic:nvPicPr>
+                    <pic:cNvPr id="1" name=""/>
+                    <pic:cNvPicPr/>
+                  </pic:nvPicPr>
+                  <pic:blipFill>
+                    <a:blip r:embed="rId24"/>
+                    <a:stretch>
+                      <a:fillRect/>
+                    </a:stretch>
+                  </pic:blipFill>
+                  <pic:spPr>
+                    <a:xfrm>
+                      <a:off x="0" y="0"/>
+                      <a:ext cx="5827413" cy="3631169"/>
+                    </a:xfrm>
+                    <a:prstGeom prst="rect">
+                      <a:avLst/>
+                    </a:prstGeom>
+                  </pic:spPr>
+                </pic:pic>
+              </a:graphicData>
+            </a:graphic>
+          </wp:inline>
+        </w:drawing>
+      </w:r>
+    </w:p>
+    <w:p>
+      <w:pPr>
+        <w:pStyle w:val="Ttulo1"/>
+        <w:spacing w:line="360" w:lineRule="auto"/>
+        <w:rPr>
+          <w:b/>
+          <w:bCs/>
+          <w:color w:val="auto"/>
+          <w:sz w:val="24"/>
+          <w:szCs w:val="24"/>
+        </w:rPr>
+      </w:pPr>
+      <w:r>
+        <w:rPr>
+          <w:b/>
+          <w:bCs/>
+          <w:color w:val="auto"/>
+          <w:sz w:val="24"/>
+          <w:szCs w:val="24"/>
+        </w:rPr>
+        <w:lastRenderedPageBreak/>
+        <w:t xml:space="preserve">MENSAJE </w:t>
+      </w:r>
+      <w:r>
+        <w:rPr>
+          <w:b/>
+          <w:bCs/>
+          <w:color w:val="auto"/>
+          <w:sz w:val="24"/>
+          <w:szCs w:val="24"/>
+        </w:rPr>
+        <w:t>ERRORES</w:t>
+      </w:r>
+    </w:p>
+    <w:p>
+      <w:pPr>
+        <w:pStyle w:val="Prrafodelista"/>
+        <w:numPr>
+          <w:ilvl w:val="0"/>
+          <w:numId w:val="3"/>
+        </w:numPr>
+      </w:pPr>
+      <w:r>
+        <w:t>En caso de que el planeta no esté registrado</w:t>
+      </w:r>
+    </w:p>
+    <w:p>
+      <w:pPr>
+        <w:pStyle w:val="Prrafodelista"/>
+        <w:spacing w:line="360" w:lineRule="auto"/>
+      </w:pPr>
+      <w:r>
+        <w:rPr>
+          <w:noProof/>
+        </w:rPr>
+        <w:drawing>
+          <wp:inline distT="0" distB="0" distL="0" distR="0" wp14:anchorId="4C871EB7" wp14:editId="768B1559">
+            <wp:extent cx="5287618" cy="2652514"/>
+            <wp:effectExtent l="0" t="0" r="8890" b="0"/>
+            <wp:docPr id="11" name="Imagen 11"/>
+            <wp:cNvGraphicFramePr>
+              <a:graphicFrameLocks xmlns:a="http://schemas.openxmlformats.org/drawingml/2006/main" noChangeAspect="1"/>
+            </wp:cNvGraphicFramePr>
+            <a:graphic xmlns:a="http://schemas.openxmlformats.org/drawingml/2006/main">
+              <a:graphicData uri="http://schemas.openxmlformats.org/drawingml/2006/picture">
+                <pic:pic xmlns:pic="http://schemas.openxmlformats.org/drawingml/2006/picture">
+                  <pic:nvPicPr>
+                    <pic:cNvPr id="1" name=""/>
+                    <pic:cNvPicPr/>
+                  </pic:nvPicPr>
+                  <pic:blipFill>
+                    <a:blip r:embed="rId25"/>
+                    <a:stretch>
+                      <a:fillRect/>
+                    </a:stretch>
+                  </pic:blipFill>
+                  <pic:spPr>
+                    <a:xfrm>
+                      <a:off x="0" y="0"/>
+                      <a:ext cx="5292921" cy="2655174"/>
+                    </a:xfrm>
+                    <a:prstGeom prst="rect">
+                      <a:avLst/>
+                    </a:prstGeom>
+                  </pic:spPr>
+                </pic:pic>
+              </a:graphicData>
+            </a:graphic>
+          </wp:inline>
+        </w:drawing>
+      </w:r>
+    </w:p>
+    <w:p>
+      <w:pPr>
+        <w:pStyle w:val="Prrafodelista"/>
+        <w:numPr>
+          <w:ilvl w:val="0"/>
+          <w:numId w:val="3"/>
+        </w:numPr>
+        <w:spacing w:line="360" w:lineRule="auto"/>
+      </w:pPr>
+      <w:r>
+        <w:t>En caso de que la película no esté registrada</w:t>
+      </w:r>
+    </w:p>
+    <w:p>
+      <w:pPr>
+        <w:pStyle w:val="Prrafodelista"/>
+        <w:ind w:left="360" w:firstLine="491"/>
+      </w:pPr>
+      <w:r>
+        <w:rPr>
+          <w:noProof/>
+        </w:rPr>
+        <w:drawing>
+          <wp:inline distT="0" distB="0" distL="0" distR="0" wp14:anchorId="6C038F16" wp14:editId="24F59D14">
+            <wp:extent cx="5400040" cy="2546985"/>
+            <wp:effectExtent l="0" t="0" r="0" b="5715"/>
+            <wp:docPr id="12" name="Imagen 12"/>
+            <wp:cNvGraphicFramePr>
+              <a:graphicFrameLocks xmlns:a="http://schemas.openxmlformats.org/drawingml/2006/main" noChangeAspect="1"/>
+            </wp:cNvGraphicFramePr>
+            <a:graphic xmlns:a="http://schemas.openxmlformats.org/drawingml/2006/main">
+              <a:graphicData uri="http://schemas.openxmlformats.org/drawingml/2006/picture">
+                <pic:pic xmlns:pic="http://schemas.openxmlformats.org/drawingml/2006/picture">
+                  <pic:nvPicPr>
+                    <pic:cNvPr id="1" name=""/>
+                    <pic:cNvPicPr/>
+                  </pic:nvPicPr>
+                  <pic:blipFill>
+                    <a:blip r:embed="rId26"/>
+                    <a:stretch>
+                      <a:fillRect/>
+                    </a:stretch>
+                  </pic:blipFill>
+                  <pic:spPr>
+                    <a:xfrm>
+                      <a:off x="0" y="0"/>
+                      <a:ext cx="5400040" cy="2546985"/>
+                    </a:xfrm>
+                    <a:prstGeom prst="rect">
+                      <a:avLst/>
+                    </a:prstGeom>
+                  </pic:spPr>
+                </pic:pic>
+              </a:graphicData>
+            </a:graphic>
+          </wp:inline>
+        </w:drawing>
+      </w:r>
+    </w:p>
+    <w:p>
+      <w:pPr>
+        <w:pStyle w:val="Prrafodelista"/>
+        <w:numPr>
+          <w:ilvl w:val="0"/>
+          <w:numId w:val="3"/>
+        </w:numPr>
+      </w:pPr>
+      <w:r>
+        <w:t>En caso de que la persona no esté registrada</w:t>
+      </w:r>
+    </w:p>
+    <w:p>
+      <w:pPr>
+        <w:pStyle w:val="Prrafodelista"/>
+        <w:ind w:firstLine="131"/>
+      </w:pPr>
+      <w:r>
+        <w:rPr>
+          <w:noProof/>
+        </w:rPr>
+        <w:drawing>
+          <wp:inline distT="0" distB="0" distL="0" distR="0" wp14:anchorId="52DCCBE5" wp14:editId="74888632">
+            <wp:extent cx="5400040" cy="2638425"/>
+            <wp:effectExtent l="0" t="0" r="0" b="9525"/>
+            <wp:docPr id="13" name="Imagen 13"/>
+            <wp:cNvGraphicFramePr>
+              <a:graphicFrameLocks xmlns:a="http://schemas.openxmlformats.org/drawingml/2006/main" noChangeAspect="1"/>
+            </wp:cNvGraphicFramePr>
+            <a:graphic xmlns:a="http://schemas.openxmlformats.org/drawingml/2006/main">
+              <a:graphicData uri="http://schemas.openxmlformats.org/drawingml/2006/picture">
+                <pic:pic xmlns:pic="http://schemas.openxmlformats.org/drawingml/2006/picture">
+                  <pic:nvPicPr>
+                    <pic:cNvPr id="1" name=""/>
+                    <pic:cNvPicPr/>
+                  </pic:nvPicPr>
+                  <pic:blipFill>
+                    <a:blip r:embed="rId27"/>
+                    <a:stretch>
+                      <a:fillRect/>
+                    </a:stretch>
+                  </pic:blipFill>
+                  <pic:spPr>
+                    <a:xfrm>
+                      <a:off x="0" y="0"/>
+                      <a:ext cx="5400040" cy="2638425"/>
+                    </a:xfrm>
+                    <a:prstGeom prst="rect">
+                      <a:avLst/>
+                    </a:prstGeom>
+                  </pic:spPr>
+                </pic:pic>
+              </a:graphicData>
+            </a:graphic>
+          </wp:inline>
+        </w:drawing>
+      </w:r>
+    </w:p>
+    <w:p>
+      <w:pPr>
+        <w:pStyle w:val="Prrafodelista"/>
+        <w:numPr>
+          <w:ilvl w:val="0"/>
+          <w:numId w:val="3"/>
+        </w:numPr>
+      </w:pPr>
+      <w:r>
+        <w:lastRenderedPageBreak/>
+        <w:t>En caso de que la especie no esté registrada</w:t>
+      </w:r>
+    </w:p>
+    <w:p>
+      <w:pPr>
+        <w:pStyle w:val="Prrafodelista"/>
+        <w:spacing w:line="360" w:lineRule="auto"/>
+        <w:ind w:firstLine="131"/>
+      </w:pPr>
+      <w:r>
+        <w:rPr>
+          <w:noProof/>
+        </w:rPr>
+        <w:drawing>
+          <wp:inline distT="0" distB="0" distL="0" distR="0" wp14:anchorId="56EB0DD6" wp14:editId="6CD22C5F">
+            <wp:extent cx="5400040" cy="2501265"/>
+            <wp:effectExtent l="0" t="0" r="0" b="0"/>
+            <wp:docPr id="15" name="Imagen 15"/>
+            <wp:cNvGraphicFramePr>
+              <a:graphicFrameLocks xmlns:a="http://schemas.openxmlformats.org/drawingml/2006/main" noChangeAspect="1"/>
+            </wp:cNvGraphicFramePr>
+            <a:graphic xmlns:a="http://schemas.openxmlformats.org/drawingml/2006/main">
+              <a:graphicData uri="http://schemas.openxmlformats.org/drawingml/2006/picture">
+                <pic:pic xmlns:pic="http://schemas.openxmlformats.org/drawingml/2006/picture">
+                  <pic:nvPicPr>
+                    <pic:cNvPr id="1" name=""/>
+                    <pic:cNvPicPr/>
+                  </pic:nvPicPr>
+                  <pic:blipFill>
+                    <a:blip r:embed="rId28"/>
+                    <a:stretch>
+                      <a:fillRect/>
+                    </a:stretch>
+                  </pic:blipFill>
+                  <pic:spPr>
+                    <a:xfrm>
+                      <a:off x="0" y="0"/>
+                      <a:ext cx="5400040" cy="2501265"/>
+                    </a:xfrm>
+                    <a:prstGeom prst="rect">
+                      <a:avLst/>
+                    </a:prstGeom>
+                  </pic:spPr>
+                </pic:pic>
+              </a:graphicData>
+            </a:graphic>
+          </wp:inline>
+        </w:drawing>
+      </w:r>
+    </w:p>
+    <w:p>
+      <w:pPr>
+        <w:pStyle w:val="Prrafodelista"/>
+        <w:spacing w:line="360" w:lineRule="auto"/>
+        <w:ind w:left="500" w:firstLine="351"/>
+        <w:contextualSpacing w:val="0"/>
+      </w:pPr>
+    </w:p>
+    <w:p>
+      <w:pPr>
+        <w:pStyle w:val="Prrafodelista"/>
+        <w:spacing w:line="360" w:lineRule="auto"/>
+        <w:ind w:left="500" w:firstLine="351"/>
+        <w:contextualSpacing w:val="0"/>
+      </w:pPr>
+      <w:r>
+        <w:t xml:space="preserve">Colección de </w:t>
+      </w:r>
+      <w:proofErr w:type="spellStart"/>
+      <w:r>
+        <w:t>Postman</w:t>
+      </w:r>
+      <w:proofErr w:type="spellEnd"/>
+      <w:r>
+        <w:t xml:space="preserve"> Adjuntado aquí:</w:t>
+      </w:r>
+    </w:p>
+    <w:p>
+      <w:pPr>
+        <w:pStyle w:val="Prrafodelista"/>
+        <w:ind w:left="360"/>
+        <w:jc w:val="center"/>
+      </w:pPr>
+      <w:r>
+        <w:object w:dxaOrig="3841" w:dyaOrig="811" w14:anchorId="1338A170">
+          <v:shapetype id="_x0000_t75" coordsize="21600,21600" o:spt="75" o:preferrelative="t" path="m@4@5l@4@11@9@11@9@5xe" filled="f" stroked="f">
+            <v:stroke joinstyle="miter"/>
+            <v:formulas>
+              <v:f eqn="if lineDrawn pixelLineWidth 0"/>
+              <v:f eqn="sum @0 1 0"/>
+              <v:f eqn="sum 0 0 @1"/>
+              <v:f eqn="prod @2 1 2"/>
+              <v:f eqn="prod @3 21600 pixelWidth"/>
+              <v:f eqn="prod @3 21600 pixelHeight"/>
+              <v:f eqn="sum @0 0 1"/>
+              <v:f eqn="prod @6 1 2"/>
+              <v:f eqn="prod @7 21600 pixelWidth"/>
+              <v:f eqn="sum @8 21600 0"/>
+              <v:f eqn="prod @7 21600 pixelHeight"/>
+              <v:f eqn="sum @10 21600 0"/>
+            </v:formulas>
+            <v:path o:extrusionok="f" gradientshapeok="t" o:connecttype="rect"/>
+            <o:lock v:ext="edit" aspectratio="t"/>
+          </v:shapetype>
+          <v:shape id="_x0000_i1053" type="#_x0000_t75" style="width:191.8pt;height:40.3pt" o:ole="">
+            <v:imagedata r:id="rId29" o:title=""/>
+          </v:shape>
+          <o:OLEObject Type="Embed" ProgID="Package" ShapeID="_x0000_i1053" DrawAspect="Content" ObjectID="_1659220543" r:id="rId30"/>
+        </w:object>
+      </w:r>
+    </w:p>
     <w:sectPr>
       <w:pgSz w:w="11906" w:h="16838"/>
-      <w:pgMar w:top="1417" w:right="1701" w:bottom="1417" w:left="1701" w:header="708" w:footer="708" w:gutter="0"/>
+      <w:pgMar w:top="1417" w:right="1274" w:bottom="1417" w:left="1701" w:header="708" w:footer="708" w:gutter="0"/>
       <w:cols w:space="708"/>
       <w:docGrid w:linePitch="360"/>
     </w:sectPr>
@@ -41,54 +1686,308 @@
 </w:document>
 </file>
 
-<file path=word/endnotes.xml><?xml version="1.0" encoding="utf-8"?>
-<w:endnotes xmlns:wpc="http://schemas.microsoft.com/office/word/2010/wordprocessingCanvas" xmlns:cx="http://schemas.microsoft.com/office/drawing/2014/chartex" xmlns:cx1="http://schemas.microsoft.com/office/drawing/2015/9/8/chartex" xmlns:cx2="http://schemas.microsoft.com/office/drawing/2015/10/21/chartex" xmlns:cx3="http://schemas.microsoft.com/office/drawing/2016/5/9/chartex" xmlns:cx4="http://schemas.microsoft.com/office/drawing/2016/5/10/chartex" xmlns:cx5="http://schemas.microsoft.com/office/drawing/2016/5/11/chartex" xmlns:cx6="http://schemas.microsoft.com/office/drawing/2016/5/12/chartex" xmlns:cx7="http://schemas.microsoft.com/office/drawing/2016/5/13/chartex" xmlns:cx8="http://schemas.microsoft.com/office/drawing/2016/5/14/chartex" xmlns:mc="http://schemas.openxmlformats.org/markup-compatibility/2006" xmlns:aink="http://schemas.microsoft.com/office/drawing/2016/ink" xmlns:am3d="http://schemas.microsoft.com/office/drawing/2017/model3d" xmlns:o="urn:schemas-microsoft-com:office:office" xmlns:r="http://schemas.openxmlformats.org/officeDocument/2006/relationships" xmlns:m="http://schemas.openxmlformats.org/officeDocument/2006/math" xmlns:v="urn:schemas-microsoft-com:vml" xmlns:wp14="http://schemas.microsoft.com/office/word/2010/wordprocessingDrawing" xmlns:wp="http://schemas.openxmlformats.org/drawingml/2006/wordprocessingDrawing" xmlns:w10="urn:schemas-microsoft-com:office:word" xmlns:w="http://schemas.openxmlformats.org/wordprocessingml/2006/main" xmlns:w14="http://schemas.microsoft.com/office/word/2010/wordml" xmlns:w15="http://schemas.microsoft.com/office/word/2012/wordml" xmlns:w16cex="http://schemas.microsoft.com/office/word/2018/wordml/cex" xmlns:w16cid="http://schemas.microsoft.com/office/word/2016/wordml/cid" xmlns:w16="http://schemas.microsoft.com/office/word/2018/wordml" xmlns:w16se="http://schemas.microsoft.com/office/word/2015/wordml/symex" xmlns:wpg="http://schemas.microsoft.com/office/word/2010/wordprocessingGroup" xmlns:wpi="http://schemas.microsoft.com/office/word/2010/wordprocessingInk" xmlns:wne="http://schemas.microsoft.com/office/word/2006/wordml" xmlns:wps="http://schemas.microsoft.com/office/word/2010/wordprocessingShape" mc:Ignorable="w14 w15 w16se w16cid w16 w16cex wp14">
-  <w:endnote w:type="separator" w:id="-1">
-    <w:p>
-      <w:pPr>
-        <w:spacing w:after="0" w:line="240" w:lineRule="auto"/>
-      </w:pPr>
-      <w:r>
-        <w:separator/>
-      </w:r>
-    </w:p>
-  </w:endnote>
-  <w:endnote w:type="continuationSeparator" w:id="0">
-    <w:p>
-      <w:pPr>
-        <w:spacing w:after="0" w:line="240" w:lineRule="auto"/>
-      </w:pPr>
-      <w:r>
-        <w:continuationSeparator/>
-      </w:r>
-    </w:p>
-  </w:endnote>
-</w:endnotes>
-</file>
-
-<file path=word/footnotes.xml><?xml version="1.0" encoding="utf-8"?>
-<w:footnotes xmlns:wpc="http://schemas.microsoft.com/office/word/2010/wordprocessingCanvas" xmlns:cx="http://schemas.microsoft.com/office/drawing/2014/chartex" xmlns:cx1="http://schemas.microsoft.com/office/drawing/2015/9/8/chartex" xmlns:cx2="http://schemas.microsoft.com/office/drawing/2015/10/21/chartex" xmlns:cx3="http://schemas.microsoft.com/office/drawing/2016/5/9/chartex" xmlns:cx4="http://schemas.microsoft.com/office/drawing/2016/5/10/chartex" xmlns:cx5="http://schemas.microsoft.com/office/drawing/2016/5/11/chartex" xmlns:cx6="http://schemas.microsoft.com/office/drawing/2016/5/12/chartex" xmlns:cx7="http://schemas.microsoft.com/office/drawing/2016/5/13/chartex" xmlns:cx8="http://schemas.microsoft.com/office/drawing/2016/5/14/chartex" xmlns:mc="http://schemas.openxmlformats.org/markup-compatibility/2006" xmlns:aink="http://schemas.microsoft.com/office/drawing/2016/ink" xmlns:am3d="http://schemas.microsoft.com/office/drawing/2017/model3d" xmlns:o="urn:schemas-microsoft-com:office:office" xmlns:r="http://schemas.openxmlformats.org/officeDocument/2006/relationships" xmlns:m="http://schemas.openxmlformats.org/officeDocument/2006/math" xmlns:v="urn:schemas-microsoft-com:vml" xmlns:wp14="http://schemas.microsoft.com/office/word/2010/wordprocessingDrawing" xmlns:wp="http://schemas.openxmlformats.org/drawingml/2006/wordprocessingDrawing" xmlns:w10="urn:schemas-microsoft-com:office:word" xmlns:w="http://schemas.openxmlformats.org/wordprocessingml/2006/main" xmlns:w14="http://schemas.microsoft.com/office/word/2010/wordml" xmlns:w15="http://schemas.microsoft.com/office/word/2012/wordml" xmlns:w16cex="http://schemas.microsoft.com/office/word/2018/wordml/cex" xmlns:w16cid="http://schemas.microsoft.com/office/word/2016/wordml/cid" xmlns:w16="http://schemas.microsoft.com/office/word/2018/wordml" xmlns:w16se="http://schemas.microsoft.com/office/word/2015/wordml/symex" xmlns:wpg="http://schemas.microsoft.com/office/word/2010/wordprocessingGroup" xmlns:wpi="http://schemas.microsoft.com/office/word/2010/wordprocessingInk" xmlns:wne="http://schemas.microsoft.com/office/word/2006/wordml" xmlns:wps="http://schemas.microsoft.com/office/word/2010/wordprocessingShape" mc:Ignorable="w14 w15 w16se w16cid w16 w16cex wp14">
-  <w:footnote w:type="separator" w:id="-1">
-    <w:p>
-      <w:pPr>
-        <w:spacing w:after="0" w:line="240" w:lineRule="auto"/>
-      </w:pPr>
-      <w:r>
-        <w:separator/>
-      </w:r>
-    </w:p>
-  </w:footnote>
-  <w:footnote w:type="continuationSeparator" w:id="0">
-    <w:p>
-      <w:pPr>
-        <w:spacing w:after="0" w:line="240" w:lineRule="auto"/>
-      </w:pPr>
-      <w:r>
-        <w:continuationSeparator/>
-      </w:r>
-    </w:p>
-  </w:footnote>
-</w:footnotes>
+<file path=word/numbering.xml><?xml version="1.0" encoding="utf-8"?>
+<w:numbering xmlns:wpc="http://schemas.microsoft.com/office/word/2010/wordprocessingCanvas" xmlns:cx="http://schemas.microsoft.com/office/drawing/2014/chartex" xmlns:cx1="http://schemas.microsoft.com/office/drawing/2015/9/8/chartex" xmlns:cx2="http://schemas.microsoft.com/office/drawing/2015/10/21/chartex" xmlns:cx3="http://schemas.microsoft.com/office/drawing/2016/5/9/chartex" xmlns:cx4="http://schemas.microsoft.com/office/drawing/2016/5/10/chartex" xmlns:cx5="http://schemas.microsoft.com/office/drawing/2016/5/11/chartex" xmlns:cx6="http://schemas.microsoft.com/office/drawing/2016/5/12/chartex" xmlns:cx7="http://schemas.microsoft.com/office/drawing/2016/5/13/chartex" xmlns:cx8="http://schemas.microsoft.com/office/drawing/2016/5/14/chartex" xmlns:mc="http://schemas.openxmlformats.org/markup-compatibility/2006" xmlns:aink="http://schemas.microsoft.com/office/drawing/2016/ink" xmlns:am3d="http://schemas.microsoft.com/office/drawing/2017/model3d" xmlns:o="urn:schemas-microsoft-com:office:office" xmlns:r="http://schemas.openxmlformats.org/officeDocument/2006/relationships" xmlns:m="http://schemas.openxmlformats.org/officeDocument/2006/math" xmlns:v="urn:schemas-microsoft-com:vml" xmlns:wp14="http://schemas.microsoft.com/office/word/2010/wordprocessingDrawing" xmlns:wp="http://schemas.openxmlformats.org/drawingml/2006/wordprocessingDrawing" xmlns:w10="urn:schemas-microsoft-com:office:word" xmlns:w="http://schemas.openxmlformats.org/wordprocessingml/2006/main" xmlns:w14="http://schemas.microsoft.com/office/word/2010/wordml" xmlns:w15="http://schemas.microsoft.com/office/word/2012/wordml" xmlns:w16cex="http://schemas.microsoft.com/office/word/2018/wordml/cex" xmlns:w16cid="http://schemas.microsoft.com/office/word/2016/wordml/cid" xmlns:w16="http://schemas.microsoft.com/office/word/2018/wordml" xmlns:w16se="http://schemas.microsoft.com/office/word/2015/wordml/symex" xmlns:wpg="http://schemas.microsoft.com/office/word/2010/wordprocessingGroup" xmlns:wpi="http://schemas.microsoft.com/office/word/2010/wordprocessingInk" xmlns:wne="http://schemas.microsoft.com/office/word/2006/wordml" xmlns:wps="http://schemas.microsoft.com/office/word/2010/wordprocessingShape" mc:Ignorable="w14 w15 w16se w16cid w16 w16cex wp14">
+  <w:abstractNum w:abstractNumId="0" w15:restartNumberingAfterBreak="0">
+    <w:nsid w:val="03586C2D"/>
+    <w:multiLevelType w:val="hybridMultilevel"/>
+    <w:tmpl w:val="717409C8"/>
+    <w:lvl w:ilvl="0" w:tplc="0EF09008">
+      <w:numFmt w:val="bullet"/>
+      <w:lvlText w:val="-"/>
+      <w:lvlJc w:val="left"/>
+      <w:pPr>
+        <w:ind w:left="720" w:hanging="360"/>
+      </w:pPr>
+      <w:rPr>
+        <w:rFonts w:ascii="Verdana" w:eastAsiaTheme="minorHAnsi" w:hAnsi="Verdana" w:cs="Arial" w:hint="default"/>
+      </w:rPr>
+    </w:lvl>
+    <w:lvl w:ilvl="1" w:tplc="280A0003" w:tentative="1">
+      <w:start w:val="1"/>
+      <w:numFmt w:val="bullet"/>
+      <w:lvlText w:val="o"/>
+      <w:lvlJc w:val="left"/>
+      <w:pPr>
+        <w:ind w:left="1440" w:hanging="360"/>
+      </w:pPr>
+      <w:rPr>
+        <w:rFonts w:ascii="Courier New" w:hAnsi="Courier New" w:cs="Courier New" w:hint="default"/>
+      </w:rPr>
+    </w:lvl>
+    <w:lvl w:ilvl="2" w:tplc="280A0005" w:tentative="1">
+      <w:start w:val="1"/>
+      <w:numFmt w:val="bullet"/>
+      <w:lvlText w:val=""/>
+      <w:lvlJc w:val="left"/>
+      <w:pPr>
+        <w:ind w:left="2160" w:hanging="360"/>
+      </w:pPr>
+      <w:rPr>
+        <w:rFonts w:ascii="Wingdings" w:hAnsi="Wingdings" w:hint="default"/>
+      </w:rPr>
+    </w:lvl>
+    <w:lvl w:ilvl="3" w:tplc="280A0001" w:tentative="1">
+      <w:start w:val="1"/>
+      <w:numFmt w:val="bullet"/>
+      <w:lvlText w:val=""/>
+      <w:lvlJc w:val="left"/>
+      <w:pPr>
+        <w:ind w:left="2880" w:hanging="360"/>
+      </w:pPr>
+      <w:rPr>
+        <w:rFonts w:ascii="Symbol" w:hAnsi="Symbol" w:hint="default"/>
+      </w:rPr>
+    </w:lvl>
+    <w:lvl w:ilvl="4" w:tplc="280A0003" w:tentative="1">
+      <w:start w:val="1"/>
+      <w:numFmt w:val="bullet"/>
+      <w:lvlText w:val="o"/>
+      <w:lvlJc w:val="left"/>
+      <w:pPr>
+        <w:ind w:left="3600" w:hanging="360"/>
+      </w:pPr>
+      <w:rPr>
+        <w:rFonts w:ascii="Courier New" w:hAnsi="Courier New" w:cs="Courier New" w:hint="default"/>
+      </w:rPr>
+    </w:lvl>
+    <w:lvl w:ilvl="5" w:tplc="280A0005" w:tentative="1">
+      <w:start w:val="1"/>
+      <w:numFmt w:val="bullet"/>
+      <w:lvlText w:val=""/>
+      <w:lvlJc w:val="left"/>
+      <w:pPr>
+        <w:ind w:left="4320" w:hanging="360"/>
+      </w:pPr>
+      <w:rPr>
+        <w:rFonts w:ascii="Wingdings" w:hAnsi="Wingdings" w:hint="default"/>
+      </w:rPr>
+    </w:lvl>
+    <w:lvl w:ilvl="6" w:tplc="280A0001" w:tentative="1">
+      <w:start w:val="1"/>
+      <w:numFmt w:val="bullet"/>
+      <w:lvlText w:val=""/>
+      <w:lvlJc w:val="left"/>
+      <w:pPr>
+        <w:ind w:left="5040" w:hanging="360"/>
+      </w:pPr>
+      <w:rPr>
+        <w:rFonts w:ascii="Symbol" w:hAnsi="Symbol" w:hint="default"/>
+      </w:rPr>
+    </w:lvl>
+    <w:lvl w:ilvl="7" w:tplc="280A0003" w:tentative="1">
+      <w:start w:val="1"/>
+      <w:numFmt w:val="bullet"/>
+      <w:lvlText w:val="o"/>
+      <w:lvlJc w:val="left"/>
+      <w:pPr>
+        <w:ind w:left="5760" w:hanging="360"/>
+      </w:pPr>
+      <w:rPr>
+        <w:rFonts w:ascii="Courier New" w:hAnsi="Courier New" w:cs="Courier New" w:hint="default"/>
+      </w:rPr>
+    </w:lvl>
+    <w:lvl w:ilvl="8" w:tplc="280A0005" w:tentative="1">
+      <w:start w:val="1"/>
+      <w:numFmt w:val="bullet"/>
+      <w:lvlText w:val=""/>
+      <w:lvlJc w:val="left"/>
+      <w:pPr>
+        <w:ind w:left="6480" w:hanging="360"/>
+      </w:pPr>
+      <w:rPr>
+        <w:rFonts w:ascii="Wingdings" w:hAnsi="Wingdings" w:hint="default"/>
+      </w:rPr>
+    </w:lvl>
+  </w:abstractNum>
+  <w:abstractNum w:abstractNumId="1" w15:restartNumberingAfterBreak="0">
+    <w:nsid w:val="45896703"/>
+    <w:multiLevelType w:val="hybridMultilevel"/>
+    <w:tmpl w:val="5A7A730A"/>
+    <w:lvl w:ilvl="0" w:tplc="280A0011">
+      <w:start w:val="1"/>
+      <w:numFmt w:val="decimal"/>
+      <w:lvlText w:val="%1)"/>
+      <w:lvlJc w:val="left"/>
+      <w:pPr>
+        <w:ind w:left="360" w:hanging="360"/>
+      </w:pPr>
+      <w:rPr>
+        <w:rFonts w:hint="default"/>
+      </w:rPr>
+    </w:lvl>
+    <w:lvl w:ilvl="1" w:tplc="280A0019" w:tentative="1">
+      <w:start w:val="1"/>
+      <w:numFmt w:val="lowerLetter"/>
+      <w:lvlText w:val="%2."/>
+      <w:lvlJc w:val="left"/>
+      <w:pPr>
+        <w:ind w:left="1080" w:hanging="360"/>
+      </w:pPr>
+    </w:lvl>
+    <w:lvl w:ilvl="2" w:tplc="280A001B" w:tentative="1">
+      <w:start w:val="1"/>
+      <w:numFmt w:val="lowerRoman"/>
+      <w:lvlText w:val="%3."/>
+      <w:lvlJc w:val="right"/>
+      <w:pPr>
+        <w:ind w:left="1800" w:hanging="180"/>
+      </w:pPr>
+    </w:lvl>
+    <w:lvl w:ilvl="3" w:tplc="280A000F" w:tentative="1">
+      <w:start w:val="1"/>
+      <w:numFmt w:val="decimal"/>
+      <w:lvlText w:val="%4."/>
+      <w:lvlJc w:val="left"/>
+      <w:pPr>
+        <w:ind w:left="2520" w:hanging="360"/>
+      </w:pPr>
+    </w:lvl>
+    <w:lvl w:ilvl="4" w:tplc="280A0019" w:tentative="1">
+      <w:start w:val="1"/>
+      <w:numFmt w:val="lowerLetter"/>
+      <w:lvlText w:val="%5."/>
+      <w:lvlJc w:val="left"/>
+      <w:pPr>
+        <w:ind w:left="3240" w:hanging="360"/>
+      </w:pPr>
+    </w:lvl>
+    <w:lvl w:ilvl="5" w:tplc="280A001B" w:tentative="1">
+      <w:start w:val="1"/>
+      <w:numFmt w:val="lowerRoman"/>
+      <w:lvlText w:val="%6."/>
+      <w:lvlJc w:val="right"/>
+      <w:pPr>
+        <w:ind w:left="3960" w:hanging="180"/>
+      </w:pPr>
+    </w:lvl>
+    <w:lvl w:ilvl="6" w:tplc="280A000F" w:tentative="1">
+      <w:start w:val="1"/>
+      <w:numFmt w:val="decimal"/>
+      <w:lvlText w:val="%7."/>
+      <w:lvlJc w:val="left"/>
+      <w:pPr>
+        <w:ind w:left="4680" w:hanging="360"/>
+      </w:pPr>
+    </w:lvl>
+    <w:lvl w:ilvl="7" w:tplc="280A0019" w:tentative="1">
+      <w:start w:val="1"/>
+      <w:numFmt w:val="lowerLetter"/>
+      <w:lvlText w:val="%8."/>
+      <w:lvlJc w:val="left"/>
+      <w:pPr>
+        <w:ind w:left="5400" w:hanging="360"/>
+      </w:pPr>
+    </w:lvl>
+    <w:lvl w:ilvl="8" w:tplc="280A001B" w:tentative="1">
+      <w:start w:val="1"/>
+      <w:numFmt w:val="lowerRoman"/>
+      <w:lvlText w:val="%9."/>
+      <w:lvlJc w:val="right"/>
+      <w:pPr>
+        <w:ind w:left="6120" w:hanging="180"/>
+      </w:pPr>
+    </w:lvl>
+  </w:abstractNum>
+  <w:abstractNum w:abstractNumId="2" w15:restartNumberingAfterBreak="0">
+    <w:nsid w:val="4D5B6E3C"/>
+    <w:multiLevelType w:val="hybridMultilevel"/>
+    <w:tmpl w:val="1D6E72C2"/>
+    <w:lvl w:ilvl="0" w:tplc="280A0017">
+      <w:start w:val="1"/>
+      <w:numFmt w:val="lowerLetter"/>
+      <w:lvlText w:val="%1)"/>
+      <w:lvlJc w:val="left"/>
+      <w:pPr>
+        <w:ind w:left="720" w:hanging="360"/>
+      </w:pPr>
+      <w:rPr>
+        <w:rFonts w:hint="default"/>
+      </w:rPr>
+    </w:lvl>
+    <w:lvl w:ilvl="1" w:tplc="280A0019" w:tentative="1">
+      <w:start w:val="1"/>
+      <w:numFmt w:val="lowerLetter"/>
+      <w:lvlText w:val="%2."/>
+      <w:lvlJc w:val="left"/>
+      <w:pPr>
+        <w:ind w:left="1440" w:hanging="360"/>
+      </w:pPr>
+    </w:lvl>
+    <w:lvl w:ilvl="2" w:tplc="280A001B" w:tentative="1">
+      <w:start w:val="1"/>
+      <w:numFmt w:val="lowerRoman"/>
+      <w:lvlText w:val="%3."/>
+      <w:lvlJc w:val="right"/>
+      <w:pPr>
+        <w:ind w:left="2160" w:hanging="180"/>
+      </w:pPr>
+    </w:lvl>
+    <w:lvl w:ilvl="3" w:tplc="280A000F" w:tentative="1">
+      <w:start w:val="1"/>
+      <w:numFmt w:val="decimal"/>
+      <w:lvlText w:val="%4."/>
+      <w:lvlJc w:val="left"/>
+      <w:pPr>
+        <w:ind w:left="2880" w:hanging="360"/>
+      </w:pPr>
+    </w:lvl>
+    <w:lvl w:ilvl="4" w:tplc="280A0019" w:tentative="1">
+      <w:start w:val="1"/>
+      <w:numFmt w:val="lowerLetter"/>
+      <w:lvlText w:val="%5."/>
+      <w:lvlJc w:val="left"/>
+      <w:pPr>
+        <w:ind w:left="3600" w:hanging="360"/>
+      </w:pPr>
+    </w:lvl>
+    <w:lvl w:ilvl="5" w:tplc="280A001B" w:tentative="1">
+      <w:start w:val="1"/>
+      <w:numFmt w:val="lowerRoman"/>
+      <w:lvlText w:val="%6."/>
+      <w:lvlJc w:val="right"/>
+      <w:pPr>
+        <w:ind w:left="4320" w:hanging="180"/>
+      </w:pPr>
+    </w:lvl>
+    <w:lvl w:ilvl="6" w:tplc="280A000F" w:tentative="1">
+      <w:start w:val="1"/>
+      <w:numFmt w:val="decimal"/>
+      <w:lvlText w:val="%7."/>
+      <w:lvlJc w:val="left"/>
+      <w:pPr>
+        <w:ind w:left="5040" w:hanging="360"/>
+      </w:pPr>
+    </w:lvl>
+    <w:lvl w:ilvl="7" w:tplc="280A0019" w:tentative="1">
+      <w:start w:val="1"/>
+      <w:numFmt w:val="lowerLetter"/>
+      <w:lvlText w:val="%8."/>
+      <w:lvlJc w:val="left"/>
+      <w:pPr>
+        <w:ind w:left="5760" w:hanging="360"/>
+      </w:pPr>
+    </w:lvl>
+    <w:lvl w:ilvl="8" w:tplc="280A001B" w:tentative="1">
+      <w:start w:val="1"/>
+      <w:numFmt w:val="lowerRoman"/>
+      <w:lvlText w:val="%9."/>
+      <w:lvlJc w:val="right"/>
+      <w:pPr>
+        <w:ind w:left="6480" w:hanging="180"/>
+      </w:pPr>
+    </w:lvl>
+  </w:abstractNum>
+  <w:num w:numId="1">
+    <w:abstractNumId w:val="1"/>
+  </w:num>
+  <w:num w:numId="2">
+    <w:abstractNumId w:val="2"/>
+  </w:num>
+  <w:num w:numId="3">
+    <w:abstractNumId w:val="0"/>
+  </w:num>
+</w:numbering>
 </file>
 
 <file path=word/styles.xml><?xml version="1.0" encoding="utf-8"?>
@@ -490,6 +2389,49 @@
     <w:name w:val="Normal"/>
     <w:qFormat/>
   </w:style>
+  <w:style w:type="paragraph" w:styleId="Ttulo1">
+    <w:name w:val="heading 1"/>
+    <w:basedOn w:val="Normal"/>
+    <w:next w:val="Normal"/>
+    <w:link w:val="Ttulo1Car"/>
+    <w:uiPriority w:val="9"/>
+    <w:qFormat/>
+    <w:rsid w:val="0061601F"/>
+    <w:pPr>
+      <w:keepNext/>
+      <w:keepLines/>
+      <w:spacing w:before="240" w:after="0"/>
+      <w:outlineLvl w:val="0"/>
+    </w:pPr>
+    <w:rPr>
+      <w:rFonts w:asciiTheme="majorHAnsi" w:eastAsiaTheme="majorEastAsia" w:hAnsiTheme="majorHAnsi" w:cstheme="majorBidi"/>
+      <w:color w:val="2F5496" w:themeColor="accent1" w:themeShade="BF"/>
+      <w:sz w:val="32"/>
+      <w:szCs w:val="32"/>
+    </w:rPr>
+  </w:style>
+  <w:style w:type="paragraph" w:styleId="Ttulo2">
+    <w:name w:val="heading 2"/>
+    <w:basedOn w:val="Normal"/>
+    <w:next w:val="Normal"/>
+    <w:link w:val="Ttulo2Car"/>
+    <w:uiPriority w:val="9"/>
+    <w:unhideWhenUsed/>
+    <w:qFormat/>
+    <w:rsid w:val="0061601F"/>
+    <w:pPr>
+      <w:keepNext/>
+      <w:keepLines/>
+      <w:spacing w:before="40" w:after="0"/>
+      <w:outlineLvl w:val="1"/>
+    </w:pPr>
+    <w:rPr>
+      <w:rFonts w:asciiTheme="majorHAnsi" w:eastAsiaTheme="majorEastAsia" w:hAnsiTheme="majorHAnsi" w:cstheme="majorBidi"/>
+      <w:color w:val="2F5496" w:themeColor="accent1" w:themeShade="BF"/>
+      <w:sz w:val="26"/>
+      <w:szCs w:val="26"/>
+    </w:rPr>
+  </w:style>
   <w:style w:type="character" w:default="1" w:styleId="Fuentedeprrafopredeter">
     <w:name w:val="Default Paragraph Font"/>
     <w:uiPriority w:val="1"/>
@@ -517,14 +2459,25 @@
     <w:semiHidden/>
     <w:unhideWhenUsed/>
   </w:style>
+  <w:style w:type="paragraph" w:styleId="Prrafodelista">
+    <w:name w:val="List Paragraph"/>
+    <w:basedOn w:val="Normal"/>
+    <w:uiPriority w:val="34"/>
+    <w:qFormat/>
+    <w:rsid w:val="008357CD"/>
+    <w:pPr>
+      <w:ind w:left="720"/>
+      <w:contextualSpacing/>
+    </w:pPr>
+  </w:style>
   <w:style w:type="character" w:styleId="Hipervnculo">
     <w:name w:val="Hyperlink"/>
     <w:basedOn w:val="Fuentedeprrafopredeter"/>
     <w:uiPriority w:val="99"/>
     <w:unhideWhenUsed/>
-    <w:rsid w:val="00B34738"/>
+    <w:rsid w:val="004A4F3F"/>
     <w:rPr>
-      <w:color w:val="0000FF"/>
+      <w:color w:val="0563C1" w:themeColor="hyperlink"/>
       <w:u w:val="single"/>
     </w:rPr>
   </w:style>
@@ -534,55 +2487,144 @@
     <w:uiPriority w:val="99"/>
     <w:semiHidden/>
     <w:unhideWhenUsed/>
-    <w:rsid w:val="00B34738"/>
+    <w:rsid w:val="004A4F3F"/>
     <w:rPr>
       <w:color w:val="605E5C"/>
       <w:shd w:val="clear" w:color="auto" w:fill="E1DFDD"/>
     </w:rPr>
   </w:style>
-  <w:style w:type="paragraph" w:styleId="Encabezado">
-    <w:name w:val="header"/>
+  <w:style w:type="character" w:customStyle="1" w:styleId="Ttulo1Car">
+    <w:name w:val="Título 1 Car"/>
+    <w:basedOn w:val="Fuentedeprrafopredeter"/>
+    <w:link w:val="Ttulo1"/>
+    <w:uiPriority w:val="9"/>
+    <w:rsid w:val="0061601F"/>
+    <w:rPr>
+      <w:rFonts w:asciiTheme="majorHAnsi" w:eastAsiaTheme="majorEastAsia" w:hAnsiTheme="majorHAnsi" w:cstheme="majorBidi"/>
+      <w:color w:val="2F5496" w:themeColor="accent1" w:themeShade="BF"/>
+      <w:sz w:val="32"/>
+      <w:szCs w:val="32"/>
+    </w:rPr>
+  </w:style>
+  <w:style w:type="character" w:customStyle="1" w:styleId="Ttulo2Car">
+    <w:name w:val="Título 2 Car"/>
+    <w:basedOn w:val="Fuentedeprrafopredeter"/>
+    <w:link w:val="Ttulo2"/>
+    <w:uiPriority w:val="9"/>
+    <w:rsid w:val="0061601F"/>
+    <w:rPr>
+      <w:rFonts w:asciiTheme="majorHAnsi" w:eastAsiaTheme="majorEastAsia" w:hAnsiTheme="majorHAnsi" w:cstheme="majorBidi"/>
+      <w:color w:val="2F5496" w:themeColor="accent1" w:themeShade="BF"/>
+      <w:sz w:val="26"/>
+      <w:szCs w:val="26"/>
+    </w:rPr>
+  </w:style>
+  <w:style w:type="character" w:styleId="Refdecomentario">
+    <w:name w:val="annotation reference"/>
+    <w:basedOn w:val="Fuentedeprrafopredeter"/>
+    <w:uiPriority w:val="99"/>
+    <w:semiHidden/>
+    <w:unhideWhenUsed/>
+    <w:rsid w:val="00825F64"/>
+    <w:rPr>
+      <w:sz w:val="16"/>
+      <w:szCs w:val="16"/>
+    </w:rPr>
+  </w:style>
+  <w:style w:type="paragraph" w:styleId="Textocomentario">
+    <w:name w:val="annotation text"/>
     <w:basedOn w:val="Normal"/>
-    <w:link w:val="EncabezadoCar"/>
+    <w:link w:val="TextocomentarioCar"/>
     <w:uiPriority w:val="99"/>
+    <w:semiHidden/>
     <w:unhideWhenUsed/>
-    <w:rsid w:val="009D6ED8"/>
+    <w:rsid w:val="00825F64"/>
     <w:pPr>
-      <w:tabs>
-        <w:tab w:val="center" w:pos="4252"/>
-        <w:tab w:val="right" w:pos="8504"/>
-      </w:tabs>
+      <w:spacing w:line="240" w:lineRule="auto"/>
+    </w:pPr>
+    <w:rPr>
+      <w:sz w:val="20"/>
+      <w:szCs w:val="20"/>
+    </w:rPr>
+  </w:style>
+  <w:style w:type="character" w:customStyle="1" w:styleId="TextocomentarioCar">
+    <w:name w:val="Texto comentario Car"/>
+    <w:basedOn w:val="Fuentedeprrafopredeter"/>
+    <w:link w:val="Textocomentario"/>
+    <w:uiPriority w:val="99"/>
+    <w:semiHidden/>
+    <w:rsid w:val="00825F64"/>
+    <w:rPr>
+      <w:sz w:val="20"/>
+      <w:szCs w:val="20"/>
+    </w:rPr>
+  </w:style>
+  <w:style w:type="paragraph" w:styleId="Asuntodelcomentario">
+    <w:name w:val="annotation subject"/>
+    <w:basedOn w:val="Textocomentario"/>
+    <w:next w:val="Textocomentario"/>
+    <w:link w:val="AsuntodelcomentarioCar"/>
+    <w:uiPriority w:val="99"/>
+    <w:semiHidden/>
+    <w:unhideWhenUsed/>
+    <w:rsid w:val="00825F64"/>
+    <w:rPr>
+      <w:b/>
+      <w:bCs/>
+    </w:rPr>
+  </w:style>
+  <w:style w:type="character" w:customStyle="1" w:styleId="AsuntodelcomentarioCar">
+    <w:name w:val="Asunto del comentario Car"/>
+    <w:basedOn w:val="TextocomentarioCar"/>
+    <w:link w:val="Asuntodelcomentario"/>
+    <w:uiPriority w:val="99"/>
+    <w:semiHidden/>
+    <w:rsid w:val="00825F64"/>
+    <w:rPr>
+      <w:b/>
+      <w:bCs/>
+      <w:sz w:val="20"/>
+      <w:szCs w:val="20"/>
+    </w:rPr>
+  </w:style>
+  <w:style w:type="paragraph" w:styleId="Textodeglobo">
+    <w:name w:val="Balloon Text"/>
+    <w:basedOn w:val="Normal"/>
+    <w:link w:val="TextodegloboCar"/>
+    <w:uiPriority w:val="99"/>
+    <w:semiHidden/>
+    <w:unhideWhenUsed/>
+    <w:rsid w:val="00825F64"/>
+    <w:pPr>
       <w:spacing w:after="0" w:line="240" w:lineRule="auto"/>
     </w:pPr>
+    <w:rPr>
+      <w:rFonts w:ascii="Segoe UI" w:hAnsi="Segoe UI" w:cs="Segoe UI"/>
+      <w:sz w:val="18"/>
+      <w:szCs w:val="18"/>
+    </w:rPr>
   </w:style>
-  <w:style w:type="character" w:customStyle="1" w:styleId="EncabezadoCar">
-    <w:name w:val="Encabezado Car"/>
+  <w:style w:type="character" w:customStyle="1" w:styleId="TextodegloboCar">
+    <w:name w:val="Texto de globo Car"/>
     <w:basedOn w:val="Fuentedeprrafopredeter"/>
-    <w:link w:val="Encabezado"/>
+    <w:link w:val="Textodeglobo"/>
     <w:uiPriority w:val="99"/>
-    <w:rsid w:val="009D6ED8"/>
+    <w:semiHidden/>
+    <w:rsid w:val="00825F64"/>
+    <w:rPr>
+      <w:rFonts w:ascii="Segoe UI" w:hAnsi="Segoe UI" w:cs="Segoe UI"/>
+      <w:sz w:val="18"/>
+      <w:szCs w:val="18"/>
+    </w:rPr>
   </w:style>
-  <w:style w:type="paragraph" w:styleId="Piedepgina">
-    <w:name w:val="footer"/>
-    <w:basedOn w:val="Normal"/>
-    <w:link w:val="PiedepginaCar"/>
-    <w:uiPriority w:val="99"/>
-    <w:unhideWhenUsed/>
-    <w:rsid w:val="009D6ED8"/>
+  <w:style w:type="paragraph" w:styleId="Sinespaciado">
+    <w:name w:val="No Spacing"/>
+    <w:uiPriority w:val="1"/>
+    <w:qFormat/>
+    <w:rsid w:val="002F2988"/>
     <w:pPr>
-      <w:tabs>
-        <w:tab w:val="center" w:pos="4252"/>
-        <w:tab w:val="right" w:pos="8504"/>
-      </w:tabs>
       <w:spacing w:after="0" w:line="240" w:lineRule="auto"/>
     </w:pPr>
-  </w:style>
-  <w:style w:type="character" w:customStyle="1" w:styleId="PiedepginaCar">
-    <w:name w:val="Pie de página Car"/>
-    <w:basedOn w:val="Fuentedeprrafopredeter"/>
-    <w:link w:val="Piedepgina"/>
-    <w:uiPriority w:val="99"/>
-    <w:rsid w:val="009D6ED8"/>
   </w:style>
 </w:styles>
 </file>
